--- a/WalkerDebbie_Wk1Actvty-PrblmSlvngCrtclThnkng1.docx
+++ b/WalkerDebbie_Wk1Actvty-PrblmSlvngCrtclThnkng1.docx
@@ -591,45 +591,30 @@
       <w:r>
         <w:rPr>
           <w:rFonts w:asciiTheme="majorHAnsi" w:hAnsiTheme="majorHAnsi"/>
-          <w:b/>
-        </w:rPr>
-        <w:t>Concept 3</w:t>
-      </w:r>
-      <w:r>
-        <w:rPr>
-          <w:rFonts w:asciiTheme="majorHAnsi" w:hAnsiTheme="majorHAnsi"/>
-          <w:b/>
-        </w:rPr>
-        <w:t>:</w:t>
-      </w:r>
-    </w:p>
-    <w:p>
-      <w:pPr>
-        <w:rPr>
-          <w:rFonts w:asciiTheme="majorHAnsi" w:hAnsiTheme="majorHAnsi"/>
-        </w:rPr>
-      </w:pPr>
-      <w:r>
-        <w:rPr>
-          <w:rFonts w:asciiTheme="majorHAnsi" w:hAnsiTheme="majorHAnsi"/>
-        </w:rPr>
-        <w:t xml:space="preserve">Step 1. Man to </w:t>
-      </w:r>
-    </w:p>
-    <w:p>
-      <w:pPr>
-        <w:rPr>
-          <w:rFonts w:asciiTheme="majorHAnsi" w:hAnsiTheme="majorHAnsi"/>
-        </w:rPr>
-      </w:pPr>
+        </w:rPr>
+        <w:t xml:space="preserve">Both concepts are viable, however there is less risk for the animals in Concept 2. </w:t>
+      </w:r>
+    </w:p>
+    <w:p>
+      <w:pPr>
+        <w:rPr>
+          <w:rFonts w:asciiTheme="majorHAnsi" w:hAnsiTheme="majorHAnsi"/>
+        </w:rPr>
+      </w:pPr>
+    </w:p>
+    <w:p>
+      <w:pPr>
+        <w:rPr>
+          <w:rFonts w:asciiTheme="majorHAnsi" w:hAnsiTheme="majorHAnsi"/>
+        </w:rPr>
+      </w:pPr>
+      <w:bookmarkStart w:id="0" w:name="_GoBack"/>
+      <w:bookmarkEnd w:id="0"/>
     </w:p>
     <w:sectPr>
       <w:headerReference w:type="even" r:id="rId8"/>
       <w:headerReference w:type="default" r:id="rId9"/>
       <w:footerReference w:type="even" r:id="rId10"/>
-      <w:footerReference w:type="default" r:id="rId11"/>
-      <w:headerReference w:type="first" r:id="rId12"/>
-      <w:footerReference w:type="first" r:id="rId13"/>
       <w:pgSz w:w="12240" w:h="15840"/>
       <w:pgMar w:top="1440" w:right="1800" w:bottom="1440" w:left="1800" w:header="720" w:footer="720" w:gutter="0"/>
       <w:cols w:space="720"/>
@@ -787,26 +772,6 @@
       </w:tc>
     </w:tr>
   </w:tbl>
-  <w:p>
-    <w:pPr>
-      <w:pStyle w:val="Footer"/>
-    </w:pPr>
-  </w:p>
-</w:ftr>
-</file>
-
-<file path=word/footer2.xml><?xml version="1.0" encoding="utf-8"?>
-<w:ftr xmlns:wpc="http://schemas.microsoft.com/office/word/2010/wordprocessingCanvas" xmlns:mo="http://schemas.microsoft.com/office/mac/office/2008/main" xmlns:mc="http://schemas.openxmlformats.org/markup-compatibility/2006" xmlns:mv="urn:schemas-microsoft-com:mac:vml" xmlns:o="urn:schemas-microsoft-com:office:office" xmlns:r="http://schemas.openxmlformats.org/officeDocument/2006/relationships" xmlns:m="http://schemas.openxmlformats.org/officeDocument/2006/math" xmlns:v="urn:schemas-microsoft-com:vml" xmlns:wp14="http://schemas.microsoft.com/office/word/2010/wordprocessingDrawing" xmlns:wp="http://schemas.openxmlformats.org/drawingml/2006/wordprocessingDrawing" xmlns:w10="urn:schemas-microsoft-com:office:word" xmlns:w="http://schemas.openxmlformats.org/wordprocessingml/2006/main" xmlns:w14="http://schemas.microsoft.com/office/word/2010/wordml" xmlns:wpg="http://schemas.microsoft.com/office/word/2010/wordprocessingGroup" xmlns:wpi="http://schemas.microsoft.com/office/word/2010/wordprocessingInk" xmlns:wne="http://schemas.microsoft.com/office/word/2006/wordml" xmlns:wps="http://schemas.microsoft.com/office/word/2010/wordprocessingShape" mc:Ignorable="w14 wp14">
-  <w:p>
-    <w:pPr>
-      <w:pStyle w:val="Footer"/>
-    </w:pPr>
-  </w:p>
-</w:ftr>
-</file>
-
-<file path=word/footer3.xml><?xml version="1.0" encoding="utf-8"?>
-<w:ftr xmlns:wpc="http://schemas.microsoft.com/office/word/2010/wordprocessingCanvas" xmlns:mo="http://schemas.microsoft.com/office/mac/office/2008/main" xmlns:mc="http://schemas.openxmlformats.org/markup-compatibility/2006" xmlns:mv="urn:schemas-microsoft-com:mac:vml" xmlns:o="urn:schemas-microsoft-com:office:office" xmlns:r="http://schemas.openxmlformats.org/officeDocument/2006/relationships" xmlns:m="http://schemas.openxmlformats.org/officeDocument/2006/math" xmlns:v="urn:schemas-microsoft-com:vml" xmlns:wp14="http://schemas.microsoft.com/office/word/2010/wordprocessingDrawing" xmlns:wp="http://schemas.openxmlformats.org/drawingml/2006/wordprocessingDrawing" xmlns:w10="urn:schemas-microsoft-com:office:word" xmlns:w="http://schemas.openxmlformats.org/wordprocessingml/2006/main" xmlns:w14="http://schemas.microsoft.com/office/word/2010/wordml" xmlns:wpg="http://schemas.microsoft.com/office/word/2010/wordprocessingGroup" xmlns:wpi="http://schemas.microsoft.com/office/word/2010/wordprocessingInk" xmlns:wne="http://schemas.microsoft.com/office/word/2006/wordml" xmlns:wps="http://schemas.microsoft.com/office/word/2010/wordprocessingShape" mc:Ignorable="w14 wp14">
   <w:p>
     <w:pPr>
       <w:pStyle w:val="Footer"/>
@@ -979,7 +944,6 @@
         <w:rFonts w:asciiTheme="majorHAnsi" w:hAnsiTheme="majorHAnsi"/>
       </w:rPr>
     </w:pPr>
-    <w:bookmarkStart w:id="0" w:name="_GoBack"/>
     <w:r>
       <w:rPr>
         <w:rFonts w:asciiTheme="majorHAnsi" w:hAnsiTheme="majorHAnsi"/>
@@ -1000,17 +964,6 @@
       </w:rPr>
       <w:t xml:space="preserve"> 1 Activity: Problem Solving &amp; Critical Thinking</w:t>
     </w:r>
-  </w:p>
-  <w:bookmarkEnd w:id="0"/>
-</w:hdr>
-</file>
-
-<file path=word/header3.xml><?xml version="1.0" encoding="utf-8"?>
-<w:hdr xmlns:wpc="http://schemas.microsoft.com/office/word/2010/wordprocessingCanvas" xmlns:mo="http://schemas.microsoft.com/office/mac/office/2008/main" xmlns:mc="http://schemas.openxmlformats.org/markup-compatibility/2006" xmlns:mv="urn:schemas-microsoft-com:mac:vml" xmlns:o="urn:schemas-microsoft-com:office:office" xmlns:r="http://schemas.openxmlformats.org/officeDocument/2006/relationships" xmlns:m="http://schemas.openxmlformats.org/officeDocument/2006/math" xmlns:v="urn:schemas-microsoft-com:vml" xmlns:wp14="http://schemas.microsoft.com/office/word/2010/wordprocessingDrawing" xmlns:wp="http://schemas.openxmlformats.org/drawingml/2006/wordprocessingDrawing" xmlns:w10="urn:schemas-microsoft-com:office:word" xmlns:w="http://schemas.openxmlformats.org/wordprocessingml/2006/main" xmlns:w14="http://schemas.microsoft.com/office/word/2010/wordml" xmlns:wpg="http://schemas.microsoft.com/office/word/2010/wordprocessingGroup" xmlns:wpi="http://schemas.microsoft.com/office/word/2010/wordprocessingInk" xmlns:wne="http://schemas.microsoft.com/office/word/2006/wordml" xmlns:wps="http://schemas.microsoft.com/office/word/2010/wordprocessingShape" mc:Ignorable="w14 wp14">
-  <w:p>
-    <w:pPr>
-      <w:pStyle w:val="Header"/>
-    </w:pPr>
   </w:p>
 </w:hdr>
 </file>
@@ -2312,7 +2265,7 @@
 </file>
 
 <file path=customXml/itemProps1.xml><?xml version="1.0" encoding="utf-8"?>
-<ds:datastoreItem xmlns:ds="http://schemas.openxmlformats.org/officeDocument/2006/customXml" ds:itemID="{EE3E5F10-9ECD-A74E-A5C0-CBB67F43102F}">
+<ds:datastoreItem xmlns:ds="http://schemas.openxmlformats.org/officeDocument/2006/customXml" ds:itemID="{4AB4E51E-44DC-0742-AC34-20BF94871C92}">
   <ds:schemaRefs>
     <ds:schemaRef ds:uri="http://schemas.openxmlformats.org/officeDocument/2006/bibliography"/>
   </ds:schemaRefs>

--- a/WalkerDebbie_Wk1Actvty-PrblmSlvngCrtclThnkng1.docx
+++ b/WalkerDebbie_Wk1Actvty-PrblmSlvngCrtclThnkng1.docx
@@ -56,73 +56,248 @@
         <w:rPr>
           <w:rFonts w:asciiTheme="majorHAnsi" w:hAnsiTheme="majorHAnsi"/>
         </w:rPr>
-        <w:t xml:space="preserve">with a </w:t>
-      </w:r>
-      <w:r>
-        <w:rPr>
-          <w:rFonts w:asciiTheme="majorHAnsi" w:hAnsiTheme="majorHAnsi"/>
-        </w:rPr>
-        <w:t xml:space="preserve">boat </w:t>
-      </w:r>
-      <w:r>
-        <w:rPr>
-          <w:rFonts w:asciiTheme="majorHAnsi" w:hAnsiTheme="majorHAnsi"/>
-        </w:rPr>
-        <w:t xml:space="preserve">that </w:t>
-      </w:r>
-      <w:r>
-        <w:rPr>
-          <w:rFonts w:asciiTheme="majorHAnsi" w:hAnsiTheme="majorHAnsi"/>
-        </w:rPr>
-        <w:t xml:space="preserve">can only carry him and one item at a time. </w:t>
-      </w:r>
-    </w:p>
-    <w:p>
-      <w:pPr>
-        <w:rPr>
-          <w:rFonts w:asciiTheme="majorHAnsi" w:hAnsiTheme="majorHAnsi"/>
-        </w:rPr>
-      </w:pPr>
-    </w:p>
-    <w:p>
-      <w:pPr>
-        <w:rPr>
-          <w:rFonts w:asciiTheme="majorHAnsi" w:hAnsiTheme="majorHAnsi"/>
-          <w:b/>
-        </w:rPr>
-      </w:pPr>
-      <w:r>
-        <w:rPr>
-          <w:rFonts w:asciiTheme="majorHAnsi" w:hAnsiTheme="majorHAnsi"/>
-          <w:b/>
-        </w:rPr>
-        <w:t xml:space="preserve">Insights or </w:t>
-      </w:r>
-      <w:r>
-        <w:rPr>
-          <w:rFonts w:asciiTheme="majorHAnsi" w:hAnsiTheme="majorHAnsi"/>
-          <w:b/>
-        </w:rPr>
-        <w:t>Barriers:</w:t>
-      </w:r>
-    </w:p>
-    <w:p>
-      <w:pPr>
-        <w:rPr>
-          <w:rFonts w:asciiTheme="majorHAnsi" w:hAnsiTheme="majorHAnsi"/>
-        </w:rPr>
-      </w:pPr>
-      <w:r>
-        <w:rPr>
-          <w:rFonts w:asciiTheme="majorHAnsi" w:hAnsiTheme="majorHAnsi"/>
-        </w:rPr>
-        <w:t>If he takes the seed, the cat will eat the parrot. If he takes the cat, the parrot will eat the seed.</w:t>
-      </w:r>
-    </w:p>
-    <w:p>
-      <w:pPr>
-        <w:rPr>
-          <w:rFonts w:asciiTheme="majorHAnsi" w:hAnsiTheme="majorHAnsi"/>
+        <w:t>in a boat.</w:t>
+      </w:r>
+    </w:p>
+    <w:p>
+      <w:pPr>
+        <w:rPr>
+          <w:rFonts w:asciiTheme="majorHAnsi" w:hAnsiTheme="majorHAnsi"/>
+        </w:rPr>
+      </w:pPr>
+    </w:p>
+    <w:p>
+      <w:pPr>
+        <w:rPr>
+          <w:rFonts w:asciiTheme="majorHAnsi" w:hAnsiTheme="majorHAnsi"/>
+          <w:b/>
+        </w:rPr>
+      </w:pPr>
+      <w:r>
+        <w:rPr>
+          <w:rFonts w:asciiTheme="majorHAnsi" w:hAnsiTheme="majorHAnsi"/>
+          <w:b/>
+        </w:rPr>
+        <w:t>Insights and/or Barriers:</w:t>
+      </w:r>
+    </w:p>
+    <w:p>
+      <w:pPr>
+        <w:rPr>
+          <w:rFonts w:asciiTheme="majorHAnsi" w:hAnsiTheme="majorHAnsi"/>
+        </w:rPr>
+      </w:pPr>
+      <w:r>
+        <w:rPr>
+          <w:rFonts w:asciiTheme="majorHAnsi" w:hAnsiTheme="majorHAnsi"/>
+        </w:rPr>
+        <w:t xml:space="preserve">• </w:t>
+      </w:r>
+      <w:proofErr w:type="gramStart"/>
+      <w:r>
+        <w:rPr>
+          <w:rFonts w:asciiTheme="majorHAnsi" w:hAnsiTheme="majorHAnsi"/>
+        </w:rPr>
+        <w:t>The</w:t>
+      </w:r>
+      <w:proofErr w:type="gramEnd"/>
+      <w:r>
+        <w:rPr>
+          <w:rFonts w:asciiTheme="majorHAnsi" w:hAnsiTheme="majorHAnsi"/>
+        </w:rPr>
+        <w:t xml:space="preserve"> boat can only hold the man and one object at a time.</w:t>
+      </w:r>
+    </w:p>
+    <w:p>
+      <w:pPr>
+        <w:rPr>
+          <w:rFonts w:asciiTheme="majorHAnsi" w:hAnsiTheme="majorHAnsi"/>
+        </w:rPr>
+      </w:pPr>
+      <w:r>
+        <w:rPr>
+          <w:rFonts w:asciiTheme="majorHAnsi" w:hAnsiTheme="majorHAnsi"/>
+        </w:rPr>
+        <w:t xml:space="preserve">• </w:t>
+      </w:r>
+      <w:proofErr w:type="gramStart"/>
+      <w:r>
+        <w:rPr>
+          <w:rFonts w:asciiTheme="majorHAnsi" w:hAnsiTheme="majorHAnsi"/>
+        </w:rPr>
+        <w:t>If</w:t>
+      </w:r>
+      <w:proofErr w:type="gramEnd"/>
+      <w:r>
+        <w:rPr>
+          <w:rFonts w:asciiTheme="majorHAnsi" w:hAnsiTheme="majorHAnsi"/>
+        </w:rPr>
+        <w:t xml:space="preserve"> he takes the seed, the cat will eat the parrot. If he takes the cat, the parrot will eat the seed.</w:t>
+      </w:r>
+    </w:p>
+    <w:p>
+      <w:pPr>
+        <w:rPr>
+          <w:rFonts w:asciiTheme="majorHAnsi" w:hAnsiTheme="majorHAnsi"/>
+          <w:b/>
+        </w:rPr>
+      </w:pPr>
+    </w:p>
+    <w:p>
+      <w:pPr>
+        <w:rPr>
+          <w:rFonts w:asciiTheme="majorHAnsi" w:hAnsiTheme="majorHAnsi"/>
+          <w:b/>
+        </w:rPr>
+      </w:pPr>
+      <w:r>
+        <w:rPr>
+          <w:rFonts w:asciiTheme="majorHAnsi" w:hAnsiTheme="majorHAnsi"/>
+          <w:b/>
+        </w:rPr>
+        <w:t>Assumptions:</w:t>
+      </w:r>
+    </w:p>
+    <w:p>
+      <w:pPr>
+        <w:rPr>
+          <w:rFonts w:asciiTheme="majorHAnsi" w:hAnsiTheme="majorHAnsi"/>
+        </w:rPr>
+      </w:pPr>
+      <w:r>
+        <w:rPr>
+          <w:rFonts w:asciiTheme="majorHAnsi" w:hAnsiTheme="majorHAnsi"/>
+        </w:rPr>
+        <w:t xml:space="preserve">• </w:t>
+      </w:r>
+      <w:proofErr w:type="gramStart"/>
+      <w:r>
+        <w:rPr>
+          <w:rFonts w:asciiTheme="majorHAnsi" w:hAnsiTheme="majorHAnsi"/>
+        </w:rPr>
+        <w:t>The</w:t>
+      </w:r>
+      <w:proofErr w:type="gramEnd"/>
+      <w:r>
+        <w:rPr>
+          <w:rFonts w:asciiTheme="majorHAnsi" w:hAnsiTheme="majorHAnsi"/>
+        </w:rPr>
+        <w:t xml:space="preserve"> man has two oars.</w:t>
+      </w:r>
+    </w:p>
+    <w:p>
+      <w:pPr>
+        <w:rPr>
+          <w:rFonts w:asciiTheme="majorHAnsi" w:hAnsiTheme="majorHAnsi"/>
+        </w:rPr>
+      </w:pPr>
+      <w:r>
+        <w:rPr>
+          <w:rFonts w:asciiTheme="majorHAnsi" w:hAnsiTheme="majorHAnsi"/>
+        </w:rPr>
+        <w:t xml:space="preserve">• </w:t>
+      </w:r>
+      <w:proofErr w:type="gramStart"/>
+      <w:r>
+        <w:rPr>
+          <w:rFonts w:asciiTheme="majorHAnsi" w:hAnsiTheme="majorHAnsi"/>
+        </w:rPr>
+        <w:t>The</w:t>
+      </w:r>
+      <w:proofErr w:type="gramEnd"/>
+      <w:r>
+        <w:rPr>
+          <w:rFonts w:asciiTheme="majorHAnsi" w:hAnsiTheme="majorHAnsi"/>
+        </w:rPr>
+        <w:t xml:space="preserve"> man has rope.</w:t>
+      </w:r>
+    </w:p>
+    <w:p>
+      <w:pPr>
+        <w:rPr>
+          <w:rFonts w:asciiTheme="majorHAnsi" w:hAnsiTheme="majorHAnsi"/>
+        </w:rPr>
+      </w:pPr>
+      <w:r>
+        <w:rPr>
+          <w:rFonts w:asciiTheme="majorHAnsi" w:hAnsiTheme="majorHAnsi"/>
+        </w:rPr>
+        <w:t xml:space="preserve">• </w:t>
+      </w:r>
+      <w:proofErr w:type="gramStart"/>
+      <w:r>
+        <w:rPr>
+          <w:rFonts w:asciiTheme="majorHAnsi" w:hAnsiTheme="majorHAnsi"/>
+        </w:rPr>
+        <w:t>The</w:t>
+      </w:r>
+      <w:proofErr w:type="gramEnd"/>
+      <w:r>
+        <w:rPr>
+          <w:rFonts w:asciiTheme="majorHAnsi" w:hAnsiTheme="majorHAnsi"/>
+        </w:rPr>
+        <w:t xml:space="preserve"> man is able to think logically.</w:t>
+      </w:r>
+    </w:p>
+    <w:p>
+      <w:pPr>
+        <w:rPr>
+          <w:rFonts w:asciiTheme="majorHAnsi" w:hAnsiTheme="majorHAnsi"/>
+        </w:rPr>
+      </w:pPr>
+      <w:r>
+        <w:rPr>
+          <w:rFonts w:asciiTheme="majorHAnsi" w:hAnsiTheme="majorHAnsi"/>
+        </w:rPr>
+        <w:t xml:space="preserve">• </w:t>
+      </w:r>
+      <w:proofErr w:type="gramStart"/>
+      <w:r>
+        <w:rPr>
+          <w:rFonts w:asciiTheme="majorHAnsi" w:hAnsiTheme="majorHAnsi"/>
+        </w:rPr>
+        <w:t>The</w:t>
+      </w:r>
+      <w:proofErr w:type="gramEnd"/>
+      <w:r>
+        <w:rPr>
+          <w:rFonts w:asciiTheme="majorHAnsi" w:hAnsiTheme="majorHAnsi"/>
+        </w:rPr>
+        <w:t xml:space="preserve"> man cares for these objects.</w:t>
+      </w:r>
+    </w:p>
+    <w:p>
+      <w:pPr>
+        <w:rPr>
+          <w:rFonts w:asciiTheme="majorHAnsi" w:hAnsiTheme="majorHAnsi"/>
+        </w:rPr>
+      </w:pPr>
+      <w:r>
+        <w:rPr>
+          <w:rFonts w:asciiTheme="majorHAnsi" w:hAnsiTheme="majorHAnsi"/>
+        </w:rPr>
+        <w:t xml:space="preserve">• The </w:t>
+      </w:r>
+      <w:proofErr w:type="gramStart"/>
+      <w:r>
+        <w:rPr>
+          <w:rFonts w:asciiTheme="majorHAnsi" w:hAnsiTheme="majorHAnsi"/>
+        </w:rPr>
+        <w:t>river</w:t>
+      </w:r>
+      <w:proofErr w:type="gramEnd"/>
+      <w:r>
+        <w:rPr>
+          <w:rFonts w:asciiTheme="majorHAnsi" w:hAnsiTheme="majorHAnsi"/>
+        </w:rPr>
+        <w:t xml:space="preserve"> is either to wide or deep to cross otherwise.</w:t>
+      </w:r>
+    </w:p>
+    <w:p>
+      <w:pPr>
+        <w:rPr>
+          <w:rFonts w:asciiTheme="majorHAnsi" w:hAnsiTheme="majorHAnsi"/>
+          <w:b/>
         </w:rPr>
       </w:pPr>
     </w:p>
@@ -157,7 +332,19 @@
         <w:rPr>
           <w:rFonts w:asciiTheme="majorHAnsi" w:hAnsiTheme="majorHAnsi"/>
         </w:rPr>
-        <w:t xml:space="preserve">all three objects from point A to point B, without loosing any. </w:t>
+        <w:t>all three objects from point A to point B, without loosing any</w:t>
+      </w:r>
+      <w:r>
+        <w:rPr>
+          <w:rFonts w:asciiTheme="majorHAnsi" w:hAnsiTheme="majorHAnsi"/>
+        </w:rPr>
+        <w:t xml:space="preserve"> of them</w:t>
+      </w:r>
+      <w:r>
+        <w:rPr>
+          <w:rFonts w:asciiTheme="majorHAnsi" w:hAnsiTheme="majorHAnsi"/>
+        </w:rPr>
+        <w:t xml:space="preserve">. </w:t>
       </w:r>
     </w:p>
     <w:p>
@@ -599,22 +786,485 @@
       <w:pPr>
         <w:rPr>
           <w:rFonts w:asciiTheme="majorHAnsi" w:hAnsiTheme="majorHAnsi"/>
-        </w:rPr>
-      </w:pPr>
-    </w:p>
-    <w:p>
-      <w:pPr>
-        <w:rPr>
-          <w:rFonts w:asciiTheme="majorHAnsi" w:hAnsiTheme="majorHAnsi"/>
-        </w:rPr>
-      </w:pPr>
+          <w:b/>
+        </w:rPr>
+      </w:pPr>
+    </w:p>
+    <w:p>
+      <w:pPr>
+        <w:rPr>
+          <w:rFonts w:asciiTheme="majorHAnsi" w:hAnsiTheme="majorHAnsi"/>
+          <w:b/>
+        </w:rPr>
+      </w:pPr>
+    </w:p>
+    <w:p>
+      <w:pPr>
+        <w:rPr>
+          <w:rFonts w:asciiTheme="majorHAnsi" w:hAnsiTheme="majorHAnsi"/>
+          <w:b/>
+        </w:rPr>
+      </w:pPr>
+    </w:p>
+    <w:p>
+      <w:pPr>
+        <w:rPr>
+          <w:rFonts w:asciiTheme="majorHAnsi" w:hAnsiTheme="majorHAnsi"/>
+          <w:b/>
+        </w:rPr>
+      </w:pPr>
+    </w:p>
+    <w:p>
+      <w:pPr>
+        <w:rPr>
+          <w:rFonts w:asciiTheme="majorHAnsi" w:hAnsiTheme="majorHAnsi"/>
+          <w:b/>
+        </w:rPr>
+      </w:pPr>
+      <w:r>
+        <w:rPr>
+          <w:rFonts w:asciiTheme="majorHAnsi" w:hAnsiTheme="majorHAnsi"/>
+          <w:b/>
+        </w:rPr>
+        <w:t>Problem 2</w:t>
+      </w:r>
+      <w:r>
+        <w:rPr>
+          <w:rFonts w:asciiTheme="majorHAnsi" w:hAnsiTheme="majorHAnsi"/>
+          <w:b/>
+        </w:rPr>
+        <w:t xml:space="preserve"> | </w:t>
+      </w:r>
+      <w:r>
+        <w:rPr>
+          <w:rFonts w:asciiTheme="majorHAnsi" w:hAnsiTheme="majorHAnsi"/>
+          <w:b/>
+        </w:rPr>
+        <w:t>Pairing</w:t>
+      </w:r>
+      <w:r>
+        <w:rPr>
+          <w:rFonts w:asciiTheme="majorHAnsi" w:hAnsiTheme="majorHAnsi"/>
+          <w:b/>
+        </w:rPr>
+        <w:t xml:space="preserve"> Socks in the Dark</w:t>
+      </w:r>
+    </w:p>
+    <w:p>
+      <w:pPr>
+        <w:rPr>
+          <w:rFonts w:asciiTheme="majorHAnsi" w:hAnsiTheme="majorHAnsi"/>
+        </w:rPr>
+      </w:pPr>
+    </w:p>
+    <w:p>
+      <w:pPr>
+        <w:rPr>
+          <w:rFonts w:asciiTheme="majorHAnsi" w:hAnsiTheme="majorHAnsi"/>
+          <w:b/>
+        </w:rPr>
+      </w:pPr>
+      <w:r>
+        <w:rPr>
+          <w:rFonts w:asciiTheme="majorHAnsi" w:hAnsiTheme="majorHAnsi"/>
+          <w:b/>
+        </w:rPr>
+        <w:t>Issue:</w:t>
+      </w:r>
+    </w:p>
+    <w:p>
+      <w:pPr>
+        <w:rPr>
+          <w:rFonts w:asciiTheme="majorHAnsi" w:hAnsiTheme="majorHAnsi"/>
+        </w:rPr>
+      </w:pPr>
+      <w:r>
+        <w:rPr>
+          <w:rFonts w:asciiTheme="majorHAnsi" w:hAnsiTheme="majorHAnsi"/>
+        </w:rPr>
+        <w:t>There</w:t>
+      </w:r>
+      <w:r>
+        <w:rPr>
+          <w:rFonts w:asciiTheme="majorHAnsi" w:hAnsiTheme="majorHAnsi"/>
+        </w:rPr>
+        <w:t xml:space="preserve"> is a drawer containing</w:t>
+      </w:r>
+      <w:r>
+        <w:rPr>
+          <w:rFonts w:asciiTheme="majorHAnsi" w:hAnsiTheme="majorHAnsi"/>
+        </w:rPr>
+        <w:t xml:space="preserve"> 20 socks that need mating. </w:t>
+      </w:r>
+    </w:p>
+    <w:p>
+      <w:pPr>
+        <w:rPr>
+          <w:rFonts w:asciiTheme="majorHAnsi" w:hAnsiTheme="majorHAnsi"/>
+        </w:rPr>
+      </w:pPr>
+    </w:p>
+    <w:p>
+      <w:pPr>
+        <w:rPr>
+          <w:rFonts w:asciiTheme="majorHAnsi" w:hAnsiTheme="majorHAnsi"/>
+          <w:b/>
+        </w:rPr>
+      </w:pPr>
+      <w:r>
+        <w:rPr>
+          <w:rFonts w:asciiTheme="majorHAnsi" w:hAnsiTheme="majorHAnsi"/>
+          <w:b/>
+        </w:rPr>
+        <w:t xml:space="preserve">Insights </w:t>
+      </w:r>
+      <w:r>
+        <w:rPr>
+          <w:rFonts w:asciiTheme="majorHAnsi" w:hAnsiTheme="majorHAnsi"/>
+          <w:b/>
+        </w:rPr>
+        <w:t>and/</w:t>
+      </w:r>
+      <w:r>
+        <w:rPr>
+          <w:rFonts w:asciiTheme="majorHAnsi" w:hAnsiTheme="majorHAnsi"/>
+          <w:b/>
+        </w:rPr>
+        <w:t>or Barriers:</w:t>
+      </w:r>
+    </w:p>
+    <w:p>
+      <w:pPr>
+        <w:rPr>
+          <w:rFonts w:asciiTheme="majorHAnsi" w:hAnsiTheme="majorHAnsi"/>
+        </w:rPr>
+      </w:pPr>
+      <w:r>
+        <w:rPr>
+          <w:rFonts w:asciiTheme="majorHAnsi" w:hAnsiTheme="majorHAnsi"/>
+        </w:rPr>
+        <w:t xml:space="preserve">• </w:t>
+      </w:r>
+      <w:proofErr w:type="gramStart"/>
+      <w:r>
+        <w:rPr>
+          <w:rFonts w:asciiTheme="majorHAnsi" w:hAnsiTheme="majorHAnsi"/>
+        </w:rPr>
+        <w:t>There</w:t>
+      </w:r>
+      <w:proofErr w:type="gramEnd"/>
+      <w:r>
+        <w:rPr>
+          <w:rFonts w:asciiTheme="majorHAnsi" w:hAnsiTheme="majorHAnsi"/>
+        </w:rPr>
+        <w:t xml:space="preserve"> are 5 pairs of black socks, 4 pairs of brown and 2 pairs of white. </w:t>
+      </w:r>
+    </w:p>
+    <w:p>
+      <w:pPr>
+        <w:rPr>
+          <w:rFonts w:asciiTheme="majorHAnsi" w:hAnsiTheme="majorHAnsi"/>
+        </w:rPr>
+      </w:pPr>
+      <w:r>
+        <w:rPr>
+          <w:rFonts w:asciiTheme="majorHAnsi" w:hAnsiTheme="majorHAnsi"/>
+        </w:rPr>
+        <w:t xml:space="preserve">• </w:t>
+      </w:r>
+      <w:proofErr w:type="gramStart"/>
+      <w:r>
+        <w:rPr>
+          <w:rFonts w:asciiTheme="majorHAnsi" w:hAnsiTheme="majorHAnsi"/>
+        </w:rPr>
+        <w:t>The</w:t>
+      </w:r>
+      <w:proofErr w:type="gramEnd"/>
+      <w:r>
+        <w:rPr>
+          <w:rFonts w:asciiTheme="majorHAnsi" w:hAnsiTheme="majorHAnsi"/>
+        </w:rPr>
+        <w:t xml:space="preserve"> room in which the drawer is located is dark.</w:t>
+      </w:r>
+    </w:p>
+    <w:p>
+      <w:pPr>
+        <w:rPr>
+          <w:rFonts w:asciiTheme="majorHAnsi" w:hAnsiTheme="majorHAnsi"/>
+          <w:b/>
+        </w:rPr>
+      </w:pPr>
+    </w:p>
+    <w:p>
+      <w:pPr>
+        <w:rPr>
+          <w:rFonts w:asciiTheme="majorHAnsi" w:hAnsiTheme="majorHAnsi"/>
+          <w:b/>
+        </w:rPr>
+      </w:pPr>
+      <w:r>
+        <w:rPr>
+          <w:rFonts w:asciiTheme="majorHAnsi" w:hAnsiTheme="majorHAnsi"/>
+          <w:b/>
+        </w:rPr>
+        <w:t>Assumptions:</w:t>
+      </w:r>
+    </w:p>
+    <w:p>
+      <w:pPr>
+        <w:rPr>
+          <w:rFonts w:asciiTheme="majorHAnsi" w:hAnsiTheme="majorHAnsi"/>
+        </w:rPr>
+      </w:pPr>
+      <w:r>
+        <w:rPr>
+          <w:rFonts w:asciiTheme="majorHAnsi" w:hAnsiTheme="majorHAnsi"/>
+        </w:rPr>
+        <w:t xml:space="preserve">• </w:t>
+      </w:r>
+      <w:proofErr w:type="gramStart"/>
+      <w:r>
+        <w:rPr>
+          <w:rFonts w:asciiTheme="majorHAnsi" w:hAnsiTheme="majorHAnsi"/>
+        </w:rPr>
+        <w:t>A</w:t>
+      </w:r>
+      <w:proofErr w:type="gramEnd"/>
+      <w:r>
+        <w:rPr>
+          <w:rFonts w:asciiTheme="majorHAnsi" w:hAnsiTheme="majorHAnsi"/>
+        </w:rPr>
+        <w:t xml:space="preserve"> light cannot be </w:t>
+      </w:r>
+      <w:r>
+        <w:rPr>
+          <w:rFonts w:asciiTheme="majorHAnsi" w:hAnsiTheme="majorHAnsi"/>
+        </w:rPr>
+        <w:t>acquired</w:t>
+      </w:r>
+      <w:r>
+        <w:rPr>
+          <w:rFonts w:asciiTheme="majorHAnsi" w:hAnsiTheme="majorHAnsi"/>
+        </w:rPr>
+        <w:t>.</w:t>
+      </w:r>
+    </w:p>
+    <w:p>
+      <w:pPr>
+        <w:rPr>
+          <w:rFonts w:asciiTheme="majorHAnsi" w:hAnsiTheme="majorHAnsi"/>
+        </w:rPr>
+      </w:pPr>
+      <w:r>
+        <w:rPr>
+          <w:rFonts w:asciiTheme="majorHAnsi" w:hAnsiTheme="majorHAnsi"/>
+        </w:rPr>
+        <w:t xml:space="preserve">• </w:t>
+      </w:r>
+      <w:proofErr w:type="gramStart"/>
+      <w:r>
+        <w:rPr>
+          <w:rFonts w:asciiTheme="majorHAnsi" w:hAnsiTheme="majorHAnsi"/>
+        </w:rPr>
+        <w:t>There</w:t>
+      </w:r>
+      <w:proofErr w:type="gramEnd"/>
+      <w:r>
+        <w:rPr>
+          <w:rFonts w:asciiTheme="majorHAnsi" w:hAnsiTheme="majorHAnsi"/>
+        </w:rPr>
+        <w:t xml:space="preserve"> is no difference to the socks</w:t>
+      </w:r>
+      <w:r>
+        <w:rPr>
+          <w:rFonts w:asciiTheme="majorHAnsi" w:hAnsiTheme="majorHAnsi"/>
+        </w:rPr>
+        <w:t xml:space="preserve"> other than color</w:t>
+      </w:r>
+      <w:r>
+        <w:rPr>
+          <w:rFonts w:asciiTheme="majorHAnsi" w:hAnsiTheme="majorHAnsi"/>
+        </w:rPr>
+        <w:t xml:space="preserve"> (for example, size, shape, weight, knit, gage etc.).</w:t>
+      </w:r>
+    </w:p>
+    <w:p>
+      <w:pPr>
+        <w:rPr>
+          <w:rFonts w:asciiTheme="majorHAnsi" w:hAnsiTheme="majorHAnsi"/>
+          <w:b/>
+        </w:rPr>
+      </w:pPr>
+    </w:p>
+    <w:p>
+      <w:pPr>
+        <w:rPr>
+          <w:rFonts w:asciiTheme="majorHAnsi" w:hAnsiTheme="majorHAnsi"/>
+          <w:b/>
+        </w:rPr>
+      </w:pPr>
+      <w:r>
+        <w:rPr>
+          <w:rFonts w:asciiTheme="majorHAnsi" w:hAnsiTheme="majorHAnsi"/>
+          <w:b/>
+        </w:rPr>
+        <w:t>Objective:</w:t>
+      </w:r>
+    </w:p>
+    <w:p>
+      <w:pPr>
+        <w:pStyle w:val="ListParagraph"/>
+        <w:numPr>
+          <w:ilvl w:val="0"/>
+          <w:numId w:val="1"/>
+        </w:numPr>
+        <w:rPr>
+          <w:rFonts w:asciiTheme="majorHAnsi" w:hAnsiTheme="majorHAnsi"/>
+          <w:b/>
+        </w:rPr>
+      </w:pPr>
+      <w:r>
+        <w:rPr>
+          <w:rFonts w:asciiTheme="majorHAnsi" w:hAnsiTheme="majorHAnsi"/>
+          <w:b/>
+        </w:rPr>
+        <w:t xml:space="preserve">Select the smallest number of socks to </w:t>
+      </w:r>
+      <w:r>
+        <w:rPr>
+          <w:rFonts w:asciiTheme="majorHAnsi" w:hAnsiTheme="majorHAnsi"/>
+          <w:b/>
+        </w:rPr>
+        <w:t>guarantee making</w:t>
+      </w:r>
+      <w:r>
+        <w:rPr>
+          <w:rFonts w:asciiTheme="majorHAnsi" w:hAnsiTheme="majorHAnsi"/>
+          <w:b/>
+        </w:rPr>
+        <w:t xml:space="preserve"> one pair.</w:t>
+      </w:r>
+    </w:p>
+    <w:p>
+      <w:pPr>
+        <w:pStyle w:val="ListParagraph"/>
+        <w:numPr>
+          <w:ilvl w:val="0"/>
+          <w:numId w:val="1"/>
+        </w:numPr>
+        <w:rPr>
+          <w:rFonts w:asciiTheme="majorHAnsi" w:hAnsiTheme="majorHAnsi"/>
+          <w:b/>
+        </w:rPr>
+      </w:pPr>
+      <w:r>
+        <w:rPr>
+          <w:rFonts w:asciiTheme="majorHAnsi" w:hAnsiTheme="majorHAnsi"/>
+          <w:b/>
+        </w:rPr>
+        <w:t xml:space="preserve">Select the </w:t>
+      </w:r>
+      <w:r>
+        <w:rPr>
+          <w:rFonts w:asciiTheme="majorHAnsi" w:hAnsiTheme="majorHAnsi"/>
+          <w:b/>
+        </w:rPr>
+        <w:t xml:space="preserve">smallest number of socks to guarantee matching one pair of </w:t>
+      </w:r>
+      <w:r>
+        <w:rPr>
+          <w:rFonts w:asciiTheme="majorHAnsi" w:hAnsiTheme="majorHAnsi"/>
+          <w:b/>
+        </w:rPr>
+        <w:br/>
+      </w:r>
+      <w:r>
+        <w:rPr>
+          <w:rFonts w:asciiTheme="majorHAnsi" w:hAnsiTheme="majorHAnsi"/>
+          <w:b/>
+        </w:rPr>
+        <w:t>each color.</w:t>
+      </w:r>
+    </w:p>
+    <w:p>
+      <w:pPr>
+        <w:rPr>
+          <w:rFonts w:asciiTheme="majorHAnsi" w:hAnsiTheme="majorHAnsi"/>
+        </w:rPr>
+      </w:pPr>
+    </w:p>
+    <w:p>
+      <w:pPr>
+        <w:rPr>
+          <w:rFonts w:asciiTheme="majorHAnsi" w:hAnsiTheme="majorHAnsi"/>
+          <w:b/>
+        </w:rPr>
+      </w:pPr>
+      <w:r>
+        <w:rPr>
+          <w:rFonts w:asciiTheme="majorHAnsi" w:hAnsiTheme="majorHAnsi"/>
+          <w:b/>
+        </w:rPr>
+        <w:t xml:space="preserve">Concept A:  </w:t>
+      </w:r>
+    </w:p>
+    <w:p>
+      <w:pPr>
+        <w:rPr>
+          <w:rFonts w:asciiTheme="majorHAnsi" w:hAnsiTheme="majorHAnsi"/>
+        </w:rPr>
+      </w:pPr>
+      <w:r>
+        <w:rPr>
+          <w:rFonts w:asciiTheme="majorHAnsi" w:hAnsiTheme="majorHAnsi"/>
+        </w:rPr>
+        <w:t xml:space="preserve">Step 1: </w:t>
+      </w:r>
       <w:bookmarkStart w:id="0" w:name="_GoBack"/>
       <w:bookmarkEnd w:id="0"/>
     </w:p>
+    <w:p>
+      <w:pPr>
+        <w:rPr>
+          <w:rFonts w:asciiTheme="majorHAnsi" w:hAnsiTheme="majorHAnsi"/>
+          <w:b/>
+        </w:rPr>
+      </w:pPr>
+    </w:p>
+    <w:p>
+      <w:pPr>
+        <w:rPr>
+          <w:rFonts w:asciiTheme="majorHAnsi" w:hAnsiTheme="majorHAnsi"/>
+        </w:rPr>
+      </w:pPr>
+    </w:p>
+    <w:p>
+      <w:pPr>
+        <w:rPr>
+          <w:rFonts w:asciiTheme="majorHAnsi" w:hAnsiTheme="majorHAnsi"/>
+          <w:b/>
+        </w:rPr>
+      </w:pPr>
+      <w:r>
+        <w:rPr>
+          <w:rFonts w:asciiTheme="majorHAnsi" w:hAnsiTheme="majorHAnsi"/>
+          <w:b/>
+        </w:rPr>
+        <w:t>Concept 2:</w:t>
+      </w:r>
+    </w:p>
+    <w:p>
+      <w:pPr>
+        <w:rPr>
+          <w:rFonts w:asciiTheme="majorHAnsi" w:hAnsiTheme="majorHAnsi"/>
+        </w:rPr>
+      </w:pPr>
+    </w:p>
     <w:sectPr>
-      <w:headerReference w:type="even" r:id="rId8"/>
-      <w:headerReference w:type="default" r:id="rId9"/>
-      <w:footerReference w:type="even" r:id="rId10"/>
+      <w:headerReference w:type="even" r:id="rId9"/>
+      <w:headerReference w:type="default" r:id="rId10"/>
+      <w:footerReference w:type="even" r:id="rId11"/>
+      <w:footerReference w:type="default" r:id="rId12"/>
       <w:pgSz w:w="12240" w:h="15840"/>
       <w:pgMar w:top="1440" w:right="1800" w:bottom="1440" w:left="1800" w:header="720" w:footer="720" w:gutter="0"/>
       <w:cols w:space="720"/>
@@ -710,7 +1360,7 @@
               <w:noProof/>
               <w:color w:val="595959" w:themeColor="text1" w:themeTint="A6"/>
             </w:rPr>
-            <w:t>1</w:t>
+            <w:t>2</w:t>
           </w:r>
           <w:r>
             <w:rPr>
@@ -776,6 +1426,25 @@
     <w:pPr>
       <w:pStyle w:val="Footer"/>
     </w:pPr>
+  </w:p>
+</w:ftr>
+</file>
+
+<file path=word/footer2.xml><?xml version="1.0" encoding="utf-8"?>
+<w:ftr xmlns:wpc="http://schemas.microsoft.com/office/word/2010/wordprocessingCanvas" xmlns:mo="http://schemas.microsoft.com/office/mac/office/2008/main" xmlns:mc="http://schemas.openxmlformats.org/markup-compatibility/2006" xmlns:mv="urn:schemas-microsoft-com:mac:vml" xmlns:o="urn:schemas-microsoft-com:office:office" xmlns:r="http://schemas.openxmlformats.org/officeDocument/2006/relationships" xmlns:m="http://schemas.openxmlformats.org/officeDocument/2006/math" xmlns:v="urn:schemas-microsoft-com:vml" xmlns:wp14="http://schemas.microsoft.com/office/word/2010/wordprocessingDrawing" xmlns:wp="http://schemas.openxmlformats.org/drawingml/2006/wordprocessingDrawing" xmlns:w10="urn:schemas-microsoft-com:office:word" xmlns:w="http://schemas.openxmlformats.org/wordprocessingml/2006/main" xmlns:w14="http://schemas.microsoft.com/office/word/2010/wordml" xmlns:wpg="http://schemas.microsoft.com/office/word/2010/wordprocessingGroup" xmlns:wpi="http://schemas.microsoft.com/office/word/2010/wordprocessingInk" xmlns:wne="http://schemas.microsoft.com/office/word/2006/wordml" xmlns:wps="http://schemas.microsoft.com/office/word/2010/wordprocessingShape" mc:Ignorable="w14 wp14">
+  <w:p>
+    <w:pPr>
+      <w:pStyle w:val="Footer"/>
+      <w:rPr>
+        <w:rFonts w:asciiTheme="majorHAnsi" w:hAnsiTheme="majorHAnsi"/>
+      </w:rPr>
+    </w:pPr>
+    <w:r>
+      <w:rPr>
+        <w:rFonts w:asciiTheme="majorHAnsi" w:hAnsiTheme="majorHAnsi"/>
+      </w:rPr>
+      <w:t>Problem Solving Critical Thinking</w:t>
+    </w:r>
   </w:p>
 </w:ftr>
 </file>
@@ -865,7 +1534,7 @@
               <w:noProof/>
               <w:color w:val="595959" w:themeColor="text1" w:themeTint="A6"/>
             </w:rPr>
-            <w:t>1</w:t>
+            <w:t>2</w:t>
           </w:r>
           <w:r>
             <w:rPr>
@@ -966,6 +1635,103 @@
     </w:r>
   </w:p>
 </w:hdr>
+</file>
+
+<file path=word/numbering.xml><?xml version="1.0" encoding="utf-8"?>
+<w:numbering xmlns:wpc="http://schemas.microsoft.com/office/word/2010/wordprocessingCanvas" xmlns:mo="http://schemas.microsoft.com/office/mac/office/2008/main" xmlns:mc="http://schemas.openxmlformats.org/markup-compatibility/2006" xmlns:mv="urn:schemas-microsoft-com:mac:vml" xmlns:o="urn:schemas-microsoft-com:office:office" xmlns:r="http://schemas.openxmlformats.org/officeDocument/2006/relationships" xmlns:m="http://schemas.openxmlformats.org/officeDocument/2006/math" xmlns:v="urn:schemas-microsoft-com:vml" xmlns:wp14="http://schemas.microsoft.com/office/word/2010/wordprocessingDrawing" xmlns:wp="http://schemas.openxmlformats.org/drawingml/2006/wordprocessingDrawing" xmlns:w10="urn:schemas-microsoft-com:office:word" xmlns:w="http://schemas.openxmlformats.org/wordprocessingml/2006/main" xmlns:w14="http://schemas.microsoft.com/office/word/2010/wordml" xmlns:wpg="http://schemas.microsoft.com/office/word/2010/wordprocessingGroup" xmlns:wpi="http://schemas.microsoft.com/office/word/2010/wordprocessingInk" xmlns:wne="http://schemas.microsoft.com/office/word/2006/wordml" xmlns:wps="http://schemas.microsoft.com/office/word/2010/wordprocessingShape" mc:Ignorable="w14 wp14">
+  <w:abstractNum w:abstractNumId="0">
+    <w:nsid w:val="2B1E56DA"/>
+    <w:multiLevelType w:val="hybridMultilevel"/>
+    <w:tmpl w:val="21AC221C"/>
+    <w:lvl w:ilvl="0" w:tplc="04090017">
+      <w:start w:val="1"/>
+      <w:numFmt w:val="lowerLetter"/>
+      <w:lvlText w:val="%1)"/>
+      <w:lvlJc w:val="left"/>
+      <w:pPr>
+        <w:ind w:left="720" w:hanging="360"/>
+      </w:pPr>
+      <w:rPr>
+        <w:rFonts w:hint="default"/>
+      </w:rPr>
+    </w:lvl>
+    <w:lvl w:ilvl="1" w:tplc="04090019" w:tentative="1">
+      <w:start w:val="1"/>
+      <w:numFmt w:val="lowerLetter"/>
+      <w:lvlText w:val="%2."/>
+      <w:lvlJc w:val="left"/>
+      <w:pPr>
+        <w:ind w:left="1440" w:hanging="360"/>
+      </w:pPr>
+    </w:lvl>
+    <w:lvl w:ilvl="2" w:tplc="0409001B" w:tentative="1">
+      <w:start w:val="1"/>
+      <w:numFmt w:val="lowerRoman"/>
+      <w:lvlText w:val="%3."/>
+      <w:lvlJc w:val="right"/>
+      <w:pPr>
+        <w:ind w:left="2160" w:hanging="180"/>
+      </w:pPr>
+    </w:lvl>
+    <w:lvl w:ilvl="3" w:tplc="0409000F" w:tentative="1">
+      <w:start w:val="1"/>
+      <w:numFmt w:val="decimal"/>
+      <w:lvlText w:val="%4."/>
+      <w:lvlJc w:val="left"/>
+      <w:pPr>
+        <w:ind w:left="2880" w:hanging="360"/>
+      </w:pPr>
+    </w:lvl>
+    <w:lvl w:ilvl="4" w:tplc="04090019" w:tentative="1">
+      <w:start w:val="1"/>
+      <w:numFmt w:val="lowerLetter"/>
+      <w:lvlText w:val="%5."/>
+      <w:lvlJc w:val="left"/>
+      <w:pPr>
+        <w:ind w:left="3600" w:hanging="360"/>
+      </w:pPr>
+    </w:lvl>
+    <w:lvl w:ilvl="5" w:tplc="0409001B" w:tentative="1">
+      <w:start w:val="1"/>
+      <w:numFmt w:val="lowerRoman"/>
+      <w:lvlText w:val="%6."/>
+      <w:lvlJc w:val="right"/>
+      <w:pPr>
+        <w:ind w:left="4320" w:hanging="180"/>
+      </w:pPr>
+    </w:lvl>
+    <w:lvl w:ilvl="6" w:tplc="0409000F" w:tentative="1">
+      <w:start w:val="1"/>
+      <w:numFmt w:val="decimal"/>
+      <w:lvlText w:val="%7."/>
+      <w:lvlJc w:val="left"/>
+      <w:pPr>
+        <w:ind w:left="5040" w:hanging="360"/>
+      </w:pPr>
+    </w:lvl>
+    <w:lvl w:ilvl="7" w:tplc="04090019" w:tentative="1">
+      <w:start w:val="1"/>
+      <w:numFmt w:val="lowerLetter"/>
+      <w:lvlText w:val="%8."/>
+      <w:lvlJc w:val="left"/>
+      <w:pPr>
+        <w:ind w:left="5760" w:hanging="360"/>
+      </w:pPr>
+    </w:lvl>
+    <w:lvl w:ilvl="8" w:tplc="0409001B" w:tentative="1">
+      <w:start w:val="1"/>
+      <w:numFmt w:val="lowerRoman"/>
+      <w:lvlText w:val="%9."/>
+      <w:lvlJc w:val="right"/>
+      <w:pPr>
+        <w:ind w:left="6480" w:hanging="180"/>
+      </w:pPr>
+    </w:lvl>
+  </w:abstractNum>
+  <w:num w:numId="1">
+    <w:abstractNumId w:val="0"/>
+  </w:num>
+</w:numbering>
 </file>
 
 <file path=word/styles.xml><?xml version="1.0" encoding="utf-8"?>
@@ -1192,6 +1958,17 @@
     <w:link w:val="Footer"/>
     <w:uiPriority w:val="99"/>
     <w:rsid w:val="007F13BC"/>
+  </w:style>
+  <w:style w:type="paragraph" w:styleId="ListParagraph">
+    <w:name w:val="List Paragraph"/>
+    <w:basedOn w:val="Normal"/>
+    <w:uiPriority w:val="34"/>
+    <w:qFormat/>
+    <w:rsid w:val="00D63480"/>
+    <w:pPr>
+      <w:ind w:left="720"/>
+      <w:contextualSpacing/>
+    </w:pPr>
   </w:style>
 </w:styles>
 </file>
@@ -1421,6 +2198,17 @@
     <w:uiPriority w:val="99"/>
     <w:rsid w:val="007F13BC"/>
   </w:style>
+  <w:style w:type="paragraph" w:styleId="ListParagraph">
+    <w:name w:val="List Paragraph"/>
+    <w:basedOn w:val="Normal"/>
+    <w:uiPriority w:val="34"/>
+    <w:qFormat/>
+    <w:rsid w:val="00D63480"/>
+    <w:pPr>
+      <w:ind w:left="720"/>
+      <w:contextualSpacing/>
+    </w:pPr>
+  </w:style>
 </w:styles>
 </file>
 
@@ -1464,6 +2252,13 @@
 
 <file path=word/glossary/fontTable.xml><?xml version="1.0" encoding="utf-8"?>
 <w:fonts xmlns:mc="http://schemas.openxmlformats.org/markup-compatibility/2006" xmlns:r="http://schemas.openxmlformats.org/officeDocument/2006/relationships" xmlns:w="http://schemas.openxmlformats.org/wordprocessingml/2006/main" xmlns:w14="http://schemas.microsoft.com/office/word/2010/wordml" mc:Ignorable="w14">
+  <w:font w:name="Times New Roman">
+    <w:panose1 w:val="02020603050405020304"/>
+    <w:charset w:val="00"/>
+    <w:family w:val="auto"/>
+    <w:pitch w:val="variable"/>
+    <w:sig w:usb0="E0002AFF" w:usb1="C0007841" w:usb2="00000009" w:usb3="00000000" w:csb0="000001FF" w:csb1="00000000"/>
+  </w:font>
   <w:font w:name="Cambria">
     <w:panose1 w:val="02040503050406030204"/>
     <w:charset w:val="00"/>
@@ -1476,13 +2271,6 @@
     <w:family w:val="auto"/>
     <w:pitch w:val="variable"/>
     <w:sig w:usb0="E00002FF" w:usb1="6AC7FDFB" w:usb2="00000012" w:usb3="00000000" w:csb0="0002009F" w:csb1="00000000"/>
-  </w:font>
-  <w:font w:name="Times New Roman">
-    <w:panose1 w:val="02020603050405020304"/>
-    <w:charset w:val="00"/>
-    <w:family w:val="auto"/>
-    <w:pitch w:val="variable"/>
-    <w:sig w:usb0="E0002AFF" w:usb1="C0007841" w:usb2="00000009" w:usb3="00000000" w:csb0="000001FF" w:csb1="00000000"/>
   </w:font>
   <w:font w:name="Calibri">
     <w:panose1 w:val="020F0502020204030204"/>
@@ -2265,7 +3053,7 @@
 </file>
 
 <file path=customXml/itemProps1.xml><?xml version="1.0" encoding="utf-8"?>
-<ds:datastoreItem xmlns:ds="http://schemas.openxmlformats.org/officeDocument/2006/customXml" ds:itemID="{4AB4E51E-44DC-0742-AC34-20BF94871C92}">
+<ds:datastoreItem xmlns:ds="http://schemas.openxmlformats.org/officeDocument/2006/customXml" ds:itemID="{1FE6EA87-4E72-474D-87AD-F0CB3F5DFDED}">
   <ds:schemaRefs>
     <ds:schemaRef ds:uri="http://schemas.openxmlformats.org/officeDocument/2006/bibliography"/>
   </ds:schemaRefs>
